--- a/updates.docx
+++ b/updates.docx
@@ -10,6 +10,13 @@
         </w:rPr>
         <w:t>November 18 Meeting</w:t>
       </w:r>
+      <w:r>
+        <w:rPr>
+          <w:b/>
+          <w:bCs/>
+        </w:rPr>
+        <w:t xml:space="preserve"> with Dr. Price</w:t>
+      </w:r>
     </w:p>
     <w:p>
       <w:pPr>
@@ -76,18 +83,369 @@
         </w:numPr>
       </w:pPr>
       <w:r>
-        <w:t xml:space="preserve">Focus on this project through </w:t>
-      </w:r>
-      <w:proofErr w:type="gramStart"/>
-      <w:r>
-        <w:t>Thanksgiving to</w:t>
-      </w:r>
-      <w:proofErr w:type="gramEnd"/>
-      <w:r>
-        <w:t xml:space="preserve"> next semester instead of GDPR or charity research because this project has competing researchers and we want to publish first</w:t>
-      </w:r>
-    </w:p>
-    <w:p/>
+        <w:t>Focus on this project through Thanksgiving to next semester instead of GDPR or charity research because this project has competing researchers and we want to publish first</w:t>
+      </w:r>
+    </w:p>
+    <w:p>
+      <w:r>
+        <w:rPr>
+          <w:b/>
+          <w:bCs/>
+        </w:rPr>
+        <w:t>Results from Emails with Paul Brothers</w:t>
+      </w:r>
+    </w:p>
+    <w:p>
+      <w:pPr>
+        <w:pStyle w:val="ListParagraph"/>
+        <w:numPr>
+          <w:ilvl w:val="0"/>
+          <w:numId w:val="1"/>
+        </w:numPr>
+      </w:pPr>
+      <w:r>
+        <w:t xml:space="preserve">UA Libraries does not have the kind of API that we are thinking of right now. We could still manually search for articles about each climate disaster using the UA Libraries </w:t>
+      </w:r>
+      <w:hyperlink r:id="rId5" w:history="1">
+        <w:proofErr w:type="spellStart"/>
+        <w:r>
+          <w:rPr>
+            <w:rStyle w:val="Hyperlink"/>
+          </w:rPr>
+          <w:t>Faktiva</w:t>
+        </w:r>
+        <w:proofErr w:type="spellEnd"/>
+        <w:r>
+          <w:rPr>
+            <w:rStyle w:val="Hyperlink"/>
+          </w:rPr>
+          <w:t xml:space="preserve"> database</w:t>
+        </w:r>
+      </w:hyperlink>
+    </w:p>
+    <w:p>
+      <w:pPr>
+        <w:pStyle w:val="ListParagraph"/>
+        <w:numPr>
+          <w:ilvl w:val="0"/>
+          <w:numId w:val="1"/>
+        </w:numPr>
+      </w:pPr>
+      <w:r>
+        <w:t xml:space="preserve">The </w:t>
+      </w:r>
+      <w:hyperlink r:id="rId6" w:history="1">
+        <w:r>
+          <w:rPr>
+            <w:rStyle w:val="Hyperlink"/>
+          </w:rPr>
+          <w:t>Chronically America API</w:t>
+        </w:r>
+      </w:hyperlink>
+      <w:r>
+        <w:t xml:space="preserve"> was recommended to me, but that was not very helpful</w:t>
+      </w:r>
+    </w:p>
+    <w:p>
+      <w:pPr>
+        <w:rPr>
+          <w:b/>
+          <w:bCs/>
+        </w:rPr>
+      </w:pPr>
+      <w:r>
+        <w:rPr>
+          <w:b/>
+          <w:bCs/>
+        </w:rPr>
+        <w:t>Work on November 29</w:t>
+      </w:r>
+    </w:p>
+    <w:p>
+      <w:pPr>
+        <w:pStyle w:val="ListParagraph"/>
+        <w:numPr>
+          <w:ilvl w:val="0"/>
+          <w:numId w:val="1"/>
+        </w:numPr>
+      </w:pPr>
+      <w:r>
+        <w:t xml:space="preserve">We can also use this </w:t>
+      </w:r>
+      <w:hyperlink r:id="rId7" w:anchor="search" w:history="1">
+        <w:proofErr w:type="spellStart"/>
+        <w:r>
+          <w:rPr>
+            <w:rStyle w:val="Hyperlink"/>
+          </w:rPr>
+          <w:t>NewsA</w:t>
+        </w:r>
+        <w:r>
+          <w:rPr>
+            <w:rStyle w:val="Hyperlink"/>
+          </w:rPr>
+          <w:t>PI</w:t>
+        </w:r>
+        <w:proofErr w:type="spellEnd"/>
+      </w:hyperlink>
+      <w:r>
+        <w:t>, which claims to include over 150,000 news articles over the last 5 years. I will try not to use this for now because if it only goes through the past 5 years, then it misses news articles from the 2010s and previously.</w:t>
+      </w:r>
+      <w:r>
+        <w:t xml:space="preserve"> So for now, I am using the </w:t>
+      </w:r>
+      <w:hyperlink r:id="rId8" w:history="1">
+        <w:r>
+          <w:rPr>
+            <w:rStyle w:val="Hyperlink"/>
+          </w:rPr>
+          <w:t>Google Search API</w:t>
+        </w:r>
+      </w:hyperlink>
+      <w:r>
+        <w:t>.</w:t>
+      </w:r>
+    </w:p>
+    <w:p>
+      <w:pPr>
+        <w:pStyle w:val="ListParagraph"/>
+        <w:numPr>
+          <w:ilvl w:val="0"/>
+          <w:numId w:val="1"/>
+        </w:numPr>
+      </w:pPr>
+      <w:r>
+        <w:drawing>
+          <wp:inline distT="0" distB="0" distL="0" distR="0" wp14:anchorId="0AFAF57F" wp14:editId="35DDD29C">
+            <wp:extent cx="5943600" cy="3847465"/>
+            <wp:effectExtent l="0" t="0" r="0" b="635"/>
+            <wp:docPr id="467024280" name="Picture 1" descr="A screenshot of a computer&#10;&#10;AI-generated content may be incorrect."/>
+            <wp:cNvGraphicFramePr>
+              <a:graphicFrameLocks xmlns:a="http://schemas.openxmlformats.org/drawingml/2006/main" noChangeAspect="1"/>
+            </wp:cNvGraphicFramePr>
+            <a:graphic xmlns:a="http://schemas.openxmlformats.org/drawingml/2006/main">
+              <a:graphicData uri="http://schemas.openxmlformats.org/drawingml/2006/picture">
+                <pic:pic xmlns:pic="http://schemas.openxmlformats.org/drawingml/2006/picture">
+                  <pic:nvPicPr>
+                    <pic:cNvPr id="467024280" name="Picture 1" descr="A screenshot of a computer&#10;&#10;AI-generated content may be incorrect."/>
+                    <pic:cNvPicPr/>
+                  </pic:nvPicPr>
+                  <pic:blipFill>
+                    <a:blip r:embed="rId9"/>
+                    <a:stretch>
+                      <a:fillRect/>
+                    </a:stretch>
+                  </pic:blipFill>
+                  <pic:spPr>
+                    <a:xfrm>
+                      <a:off x="0" y="0"/>
+                      <a:ext cx="5943600" cy="3847465"/>
+                    </a:xfrm>
+                    <a:prstGeom prst="rect">
+                      <a:avLst/>
+                    </a:prstGeom>
+                  </pic:spPr>
+                </pic:pic>
+              </a:graphicData>
+            </a:graphic>
+          </wp:inline>
+        </w:drawing>
+      </w:r>
+      <w:r>
+        <w:t xml:space="preserve">When creating a new search engine, I can choose to either search the entire web or search specific sites or pages. For now, I am choosing to search specific sites or pages because I </w:t>
+      </w:r>
+      <w:r>
+        <w:lastRenderedPageBreak/>
+        <w:t xml:space="preserve">believe that will make it easier just to test the program and to categorize my sources. I can expand the search later if needed. I did not enable Image search or </w:t>
+      </w:r>
+      <w:proofErr w:type="spellStart"/>
+      <w:r>
+        <w:t>SafeSearch</w:t>
+      </w:r>
+      <w:proofErr w:type="spellEnd"/>
+      <w:r>
+        <w:t xml:space="preserve"> for my </w:t>
+      </w:r>
+      <w:r>
+        <w:t>search engine.</w:t>
+      </w:r>
+    </w:p>
+    <w:p>
+      <w:pPr>
+        <w:pStyle w:val="ListParagraph"/>
+        <w:numPr>
+          <w:ilvl w:val="0"/>
+          <w:numId w:val="1"/>
+        </w:numPr>
+      </w:pPr>
+      <w:r>
+        <w:t xml:space="preserve">I can access my Google project (API, credentials, settings, </w:t>
+      </w:r>
+      <w:proofErr w:type="spellStart"/>
+      <w:r>
+        <w:t>etc</w:t>
+      </w:r>
+      <w:proofErr w:type="spellEnd"/>
+      <w:r>
+        <w:t xml:space="preserve">) </w:t>
+      </w:r>
+      <w:hyperlink r:id="rId10" w:history="1">
+        <w:r>
+          <w:rPr>
+            <w:rStyle w:val="Hyperlink"/>
+          </w:rPr>
+          <w:t>here</w:t>
+        </w:r>
+      </w:hyperlink>
+      <w:r>
+        <w:t xml:space="preserve"> and programmable search engine </w:t>
+      </w:r>
+      <w:hyperlink r:id="rId11" w:history="1">
+        <w:r>
+          <w:rPr>
+            <w:rStyle w:val="Hyperlink"/>
+          </w:rPr>
+          <w:t>here</w:t>
+        </w:r>
+      </w:hyperlink>
+    </w:p>
+    <w:p>
+      <w:pPr>
+        <w:pStyle w:val="ListParagraph"/>
+        <w:numPr>
+          <w:ilvl w:val="0"/>
+          <w:numId w:val="1"/>
+        </w:numPr>
+      </w:pPr>
+      <w:r>
+        <w:t>I keep on getting this error, so I will debug on another day</w:t>
+      </w:r>
+      <w:r>
+        <w:drawing>
+          <wp:inline distT="0" distB="0" distL="0" distR="0" wp14:anchorId="783D12A4" wp14:editId="2D1E944C">
+            <wp:extent cx="5943600" cy="1656715"/>
+            <wp:effectExtent l="0" t="0" r="0" b="0"/>
+            <wp:docPr id="546713922" name="Picture 1" descr="A screenshot of a computer&#10;&#10;AI-generated content may be incorrect."/>
+            <wp:cNvGraphicFramePr>
+              <a:graphicFrameLocks xmlns:a="http://schemas.openxmlformats.org/drawingml/2006/main" noChangeAspect="1"/>
+            </wp:cNvGraphicFramePr>
+            <a:graphic xmlns:a="http://schemas.openxmlformats.org/drawingml/2006/main">
+              <a:graphicData uri="http://schemas.openxmlformats.org/drawingml/2006/picture">
+                <pic:pic xmlns:pic="http://schemas.openxmlformats.org/drawingml/2006/picture">
+                  <pic:nvPicPr>
+                    <pic:cNvPr id="546713922" name="Picture 1" descr="A screenshot of a computer&#10;&#10;AI-generated content may be incorrect."/>
+                    <pic:cNvPicPr/>
+                  </pic:nvPicPr>
+                  <pic:blipFill>
+                    <a:blip r:embed="rId12"/>
+                    <a:stretch>
+                      <a:fillRect/>
+                    </a:stretch>
+                  </pic:blipFill>
+                  <pic:spPr>
+                    <a:xfrm>
+                      <a:off x="0" y="0"/>
+                      <a:ext cx="5943600" cy="1656715"/>
+                    </a:xfrm>
+                    <a:prstGeom prst="rect">
+                      <a:avLst/>
+                    </a:prstGeom>
+                  </pic:spPr>
+                </pic:pic>
+              </a:graphicData>
+            </a:graphic>
+          </wp:inline>
+        </w:drawing>
+      </w:r>
+    </w:p>
+    <w:p>
+      <w:pPr>
+        <w:pStyle w:val="ListParagraph"/>
+        <w:numPr>
+          <w:ilvl w:val="0"/>
+          <w:numId w:val="1"/>
+        </w:numPr>
+      </w:pPr>
+      <w:r>
+        <w:t>Work for next session:</w:t>
+      </w:r>
+    </w:p>
+    <w:p>
+      <w:pPr>
+        <w:pStyle w:val="ListParagraph"/>
+        <w:numPr>
+          <w:ilvl w:val="1"/>
+          <w:numId w:val="1"/>
+        </w:numPr>
+      </w:pPr>
+      <w:r>
+        <w:t xml:space="preserve">Sign up for billing </w:t>
+      </w:r>
+      <w:hyperlink r:id="rId13" w:history="1">
+        <w:r>
+          <w:rPr>
+            <w:rStyle w:val="Hyperlink"/>
+          </w:rPr>
+          <w:t>here</w:t>
+        </w:r>
+      </w:hyperlink>
+      <w:r>
+        <w:t xml:space="preserve"> in API console so that I can do up to 10,000 queries per day. 100 queries per day are free, and additional queries are $5 per 1000. </w:t>
+      </w:r>
+    </w:p>
+    <w:p>
+      <w:pPr>
+        <w:pStyle w:val="ListParagraph"/>
+        <w:numPr>
+          <w:ilvl w:val="1"/>
+          <w:numId w:val="1"/>
+        </w:numPr>
+      </w:pPr>
+      <w:r>
+        <w:t xml:space="preserve">Debug the google search program. Check if my </w:t>
+      </w:r>
+      <w:hyperlink r:id="rId14" w:history="1">
+        <w:r>
+          <w:rPr>
+            <w:rStyle w:val="Hyperlink"/>
+          </w:rPr>
+          <w:t>Stack Overflow post</w:t>
+        </w:r>
+      </w:hyperlink>
+      <w:r>
+        <w:t xml:space="preserve"> has an answer.</w:t>
+      </w:r>
+    </w:p>
+    <w:p>
+      <w:pPr>
+        <w:pStyle w:val="ListParagraph"/>
+        <w:numPr>
+          <w:ilvl w:val="1"/>
+          <w:numId w:val="1"/>
+        </w:numPr>
+      </w:pPr>
+      <w:r>
+        <w:t>Email Dr. Price to set up a meeting this week if progress is made in next meeting.</w:t>
+      </w:r>
+    </w:p>
+    <w:p>
+      <w:r>
+        <w:rPr>
+          <w:b/>
+          <w:bCs/>
+        </w:rPr>
+        <w:t>Work on November 30</w:t>
+      </w:r>
+    </w:p>
+    <w:p>
+      <w:pPr>
+        <w:pStyle w:val="ListParagraph"/>
+        <w:numPr>
+          <w:ilvl w:val="0"/>
+          <w:numId w:val="1"/>
+        </w:numPr>
+      </w:pPr>
+    </w:p>
     <w:sectPr>
       <w:pgSz w:w="12240" w:h="15840"/>
       <w:pgMar w:top="1440" w:right="1440" w:bottom="1440" w:left="1440" w:header="720" w:footer="720" w:gutter="0"/>
@@ -1150,6 +1508,41 @@
       <w:spacing w:val="5"/>
     </w:rPr>
   </w:style>
+  <w:style w:type="character" w:styleId="Hyperlink">
+    <w:name w:val="Hyperlink"/>
+    <w:basedOn w:val="DefaultParagraphFont"/>
+    <w:uiPriority w:val="99"/>
+    <w:unhideWhenUsed/>
+    <w:rsid w:val="006151A2"/>
+    <w:rPr>
+      <w:color w:val="467886" w:themeColor="hyperlink"/>
+      <w:u w:val="single"/>
+    </w:rPr>
+  </w:style>
+  <w:style w:type="character" w:styleId="UnresolvedMention">
+    <w:name w:val="Unresolved Mention"/>
+    <w:basedOn w:val="DefaultParagraphFont"/>
+    <w:uiPriority w:val="99"/>
+    <w:semiHidden/>
+    <w:unhideWhenUsed/>
+    <w:rsid w:val="006151A2"/>
+    <w:rPr>
+      <w:color w:val="605E5C"/>
+      <w:shd w:val="clear" w:color="auto" w:fill="E1DFDD"/>
+    </w:rPr>
+  </w:style>
+  <w:style w:type="character" w:styleId="FollowedHyperlink">
+    <w:name w:val="FollowedHyperlink"/>
+    <w:basedOn w:val="DefaultParagraphFont"/>
+    <w:uiPriority w:val="99"/>
+    <w:semiHidden/>
+    <w:unhideWhenUsed/>
+    <w:rsid w:val="00CA7FC5"/>
+    <w:rPr>
+      <w:color w:val="96607D" w:themeColor="followedHyperlink"/>
+      <w:u w:val="single"/>
+    </w:rPr>
+  </w:style>
 </w:styles>
 </file>
 

--- a/updates.docx
+++ b/updates.docx
@@ -215,6 +215,9 @@
         </w:numPr>
       </w:pPr>
       <w:r>
+        <w:rPr>
+          <w:noProof/>
+        </w:rPr>
         <w:drawing>
           <wp:inline distT="0" distB="0" distL="0" distR="0" wp14:anchorId="0AFAF57F" wp14:editId="35DDD29C">
             <wp:extent cx="5943600" cy="3847465"/>
@@ -321,6 +324,9 @@
         <w:t>I keep on getting this error, so I will debug on another day</w:t>
       </w:r>
       <w:r>
+        <w:rPr>
+          <w:noProof/>
+        </w:rPr>
         <w:drawing>
           <wp:inline distT="0" distB="0" distL="0" distR="0" wp14:anchorId="783D12A4" wp14:editId="2D1E944C">
             <wp:extent cx="5943600" cy="1656715"/>
@@ -434,7 +440,14 @@
           <w:b/>
           <w:bCs/>
         </w:rPr>
-        <w:t>Work on November 30</w:t>
+        <w:t xml:space="preserve">Work on </w:t>
+      </w:r>
+      <w:r>
+        <w:rPr>
+          <w:b/>
+          <w:bCs/>
+        </w:rPr>
+        <w:t>December 4</w:t>
       </w:r>
     </w:p>
     <w:p>
@@ -445,6 +458,56 @@
           <w:numId w:val="1"/>
         </w:numPr>
       </w:pPr>
+      <w:r>
+        <w:t>The scraping script using Google Search works, but I need to start using it everyday to get the data that I want.</w:t>
+      </w:r>
+    </w:p>
+    <w:p>
+      <w:r>
+        <w:t>Meeting with Dr. Price on December 5</w:t>
+      </w:r>
+    </w:p>
+    <w:p>
+      <w:pPr>
+        <w:pStyle w:val="ListParagraph"/>
+        <w:numPr>
+          <w:ilvl w:val="0"/>
+          <w:numId w:val="1"/>
+        </w:numPr>
+      </w:pPr>
+      <w:r>
+        <w:t>See pricing and try to use $100 or less for a few rows for each climate disaster</w:t>
+      </w:r>
+      <w:r>
+        <w:t>. Send pricing information to Dr. Price in email</w:t>
+      </w:r>
+    </w:p>
+    <w:p>
+      <w:pPr>
+        <w:pStyle w:val="ListParagraph"/>
+        <w:numPr>
+          <w:ilvl w:val="0"/>
+          <w:numId w:val="1"/>
+        </w:numPr>
+      </w:pPr>
+      <w:r>
+        <w:t>Use only disasters after year 2000</w:t>
+      </w:r>
+      <w:r>
+        <w:t xml:space="preserve"> because that is the domain of the paper that is being written</w:t>
+      </w:r>
+    </w:p>
+    <w:p>
+      <w:pPr>
+        <w:pStyle w:val="ListParagraph"/>
+        <w:numPr>
+          <w:ilvl w:val="0"/>
+          <w:numId w:val="1"/>
+        </w:numPr>
+      </w:pPr>
+      <w:r>
+        <w:t>Write scraping script to get text from articles after I have all the links</w:t>
+      </w:r>
     </w:p>
     <w:sectPr>
       <w:pgSz w:w="12240" w:h="15840"/>

--- a/updates.docx
+++ b/updates.docx
@@ -308,7 +308,13 @@
           <w:rPr>
             <w:rStyle w:val="Hyperlink"/>
           </w:rPr>
-          <w:t>here</w:t>
+          <w:t>her</w:t>
+        </w:r>
+        <w:r>
+          <w:rPr>
+            <w:rStyle w:val="Hyperlink"/>
+          </w:rPr>
+          <w:t>e</w:t>
         </w:r>
       </w:hyperlink>
     </w:p>
@@ -509,6 +515,122 @@
         <w:t>Write scraping script to get text from articles after I have all the links</w:t>
       </w:r>
     </w:p>
+    <w:p>
+      <w:r>
+        <w:rPr>
+          <w:b/>
+          <w:bCs/>
+        </w:rPr>
+        <w:t>Work on December 7</w:t>
+      </w:r>
+    </w:p>
+    <w:p>
+      <w:pPr>
+        <w:pStyle w:val="ListParagraph"/>
+        <w:numPr>
+          <w:ilvl w:val="0"/>
+          <w:numId w:val="1"/>
+        </w:numPr>
+      </w:pPr>
+      <w:r>
+        <w:t>Removed disasters from dataset that came before year 2000. Now we have 313 instead of 413 events</w:t>
+      </w:r>
+    </w:p>
+    <w:p>
+      <w:pPr>
+        <w:pStyle w:val="ListParagraph"/>
+        <w:numPr>
+          <w:ilvl w:val="0"/>
+          <w:numId w:val="1"/>
+        </w:numPr>
+      </w:pPr>
+      <w:hyperlink r:id="rId15" w:history="1">
+        <w:r>
+          <w:rPr>
+            <w:rStyle w:val="Hyperlink"/>
+          </w:rPr>
+          <w:t>Created</w:t>
+        </w:r>
+      </w:hyperlink>
+      <w:r>
+        <w:t xml:space="preserve"> a new Cloud Billing </w:t>
+      </w:r>
+      <w:hyperlink r:id="rId16" w:history="1">
+        <w:r>
+          <w:rPr>
+            <w:rStyle w:val="Hyperlink"/>
+          </w:rPr>
+          <w:t>account</w:t>
+        </w:r>
+      </w:hyperlink>
+      <w:r>
+        <w:t xml:space="preserve"> so that I can do more than 100 search queries per day</w:t>
+      </w:r>
+      <w:r>
+        <w:t>. Connected the billing account with the “</w:t>
+      </w:r>
+      <w:proofErr w:type="spellStart"/>
+      <w:r>
+        <w:t>ClimateDisasterResearch</w:t>
+      </w:r>
+      <w:proofErr w:type="spellEnd"/>
+      <w:r>
+        <w:t>” Google Cloud Project. Comes with free $300 credits that expire on March 8, 2026</w:t>
+      </w:r>
+    </w:p>
+    <w:p>
+      <w:pPr>
+        <w:pStyle w:val="ListParagraph"/>
+        <w:numPr>
+          <w:ilvl w:val="0"/>
+          <w:numId w:val="1"/>
+        </w:numPr>
+      </w:pPr>
+      <w:r>
+        <w:t xml:space="preserve">I ran the google_search.py file to get 3 links to articles per climate disaster beginning from year 2000; however, the results were overwhelmingly from NOAA or another .gov source such as weather.gov. Specifically, 858 of the 939 results were from .gov sites. </w:t>
+      </w:r>
+    </w:p>
+    <w:p>
+      <w:pPr>
+        <w:pStyle w:val="ListParagraph"/>
+        <w:numPr>
+          <w:ilvl w:val="1"/>
+          <w:numId w:val="1"/>
+        </w:numPr>
+      </w:pPr>
+      <w:r>
+        <w:t xml:space="preserve">Since these are not the news articles that we want to research, I changed the Programmable Search Engine settings to remove weather.gov, noaa.gov, and </w:t>
+      </w:r>
+      <w:r>
+        <w:lastRenderedPageBreak/>
+        <w:t>fema.gov from the list of sites to search. I went ahead and restricted results to the United States too</w:t>
+      </w:r>
+    </w:p>
+    <w:p>
+      <w:pPr>
+        <w:pStyle w:val="ListParagraph"/>
+        <w:numPr>
+          <w:ilvl w:val="1"/>
+          <w:numId w:val="1"/>
+        </w:numPr>
+      </w:pPr>
+      <w:r>
+        <w:t>The file created from this iteration of google_search.py was renamed ‘trial-1.csv’ and moved to the ‘search-trials’ folder</w:t>
+      </w:r>
+    </w:p>
+    <w:p>
+      <w:pPr>
+        <w:pStyle w:val="ListParagraph"/>
+        <w:numPr>
+          <w:ilvl w:val="0"/>
+          <w:numId w:val="1"/>
+        </w:numPr>
+      </w:pPr>
+      <w:r>
+        <w:t>I reran the google_search.py file and sent the file to Dr. Price</w:t>
+      </w:r>
+    </w:p>
+    <w:p/>
     <w:sectPr>
       <w:pgSz w:w="12240" w:h="15840"/>
       <w:pgMar w:top="1440" w:right="1440" w:bottom="1440" w:left="1440" w:header="720" w:footer="720" w:gutter="0"/>

--- a/updates.docx
+++ b/updates.docx
@@ -308,13 +308,7 @@
           <w:rPr>
             <w:rStyle w:val="Hyperlink"/>
           </w:rPr>
-          <w:t>her</w:t>
-        </w:r>
-        <w:r>
-          <w:rPr>
-            <w:rStyle w:val="Hyperlink"/>
-          </w:rPr>
-          <w:t>e</w:t>
+          <w:t>here</w:t>
         </w:r>
       </w:hyperlink>
     </w:p>
@@ -630,7 +624,27 @@
         <w:t>I reran the google_search.py file and sent the file to Dr. Price</w:t>
       </w:r>
     </w:p>
-    <w:p/>
+    <w:p>
+      <w:r>
+        <w:rPr>
+          <w:b/>
+          <w:bCs/>
+        </w:rPr>
+        <w:t>Work on February 22</w:t>
+      </w:r>
+    </w:p>
+    <w:p>
+      <w:pPr>
+        <w:pStyle w:val="ListParagraph"/>
+        <w:numPr>
+          <w:ilvl w:val="0"/>
+          <w:numId w:val="1"/>
+        </w:numPr>
+      </w:pPr>
+      <w:r>
+        <w:t>I added more links for each newspaper from the Access World News database. I now have the first 1000 links. I would continue to add more, but I ran out of file uploads for the week on Perplexity AI, which I was using to find the links</w:t>
+      </w:r>
+    </w:p>
     <w:sectPr>
       <w:pgSz w:w="12240" w:h="15840"/>
       <w:pgMar w:top="1440" w:right="1440" w:bottom="1440" w:left="1440" w:header="720" w:footer="720" w:gutter="0"/>
